--- a/Test_BP/Fol_2k_files_500(2)/fr-FR/file 500_2 - Copy (248).docx
+++ b/Test_BP/Fol_2k_files_500(2)/fr-FR/file 500_2 - Copy (248).docx
@@ -1,7 +1,7 @@
 
 <file path=word/document.xml><?xml version="1.0" encoding="utf-8"?>
 <w:document xmlns:wpc="http://schemas.microsoft.com/office/word/2010/wordprocessingCanvas" xmlns:cx="http://schemas.microsoft.com/office/drawing/2014/chartex" xmlns:cx1="http://schemas.microsoft.com/office/drawing/2015/9/8/chartex" xmlns:cx2="http://schemas.microsoft.com/office/drawing/2015/10/21/chartex" xmlns:cx3="http://schemas.microsoft.com/office/drawing/2016/5/9/chartex" xmlns:cx4="http://schemas.microsoft.com/office/drawing/2016/5/10/chartex" xmlns:cx5="http://schemas.microsoft.com/office/drawing/2016/5/11/chartex" xmlns:mc="http://schemas.openxmlformats.org/markup-compatibility/2006" xmlns:o="urn:schemas-microsoft-com:office:office" xmlns:r="http://schemas.openxmlformats.org/officeDocument/2006/relationships" xmlns:m="http://schemas.openxmlformats.org/officeDocument/2006/math" xmlns:v="urn:schemas-microsoft-com:vml" xmlns:wp14="http://schemas.microsoft.com/office/word/2010/wordprocessingDrawing" xmlns:wp="http://schemas.openxmlformats.org/drawingml/2006/wordprocessingDrawing" xmlns:w10="urn:schemas-microsoft-com:office:word" xmlns:w="http://schemas.openxmlformats.org/wordprocessingml/2006/main" xmlns:w14="http://schemas.microsoft.com/office/word/2010/wordml" xmlns:w15="http://schemas.microsoft.com/office/word/2012/wordml" xmlns:wne="http://schemas.microsoft.com/office/word/2006/wordml" xmlns:wpg="http://schemas.microsoft.com/office/word/2010/wordprocessingGroup" xmlns:wpi="http://schemas.microsoft.com/office/word/2010/wordprocessingInk" xmlns:wps="http://schemas.microsoft.com/office/word/2010/wordprocessingShape" mc:Ignorable="w14 w15 wp14">
-  <!-- Generated by Aspose.Words for Java 20.12.0 -->
+  <!-- Generated by Aspose.Words for Java 21.10.0 -->
   <w:body>
     <w:p>
       <w:pPr>
@@ -35,44 +35,44 @@
           <w:highlight w:val="none"/>
           <w:u w:val="none" w:color="auto"/>
           <w:effect w:val="none"/>
-          <w:bdr w:val="nil"/>
-          <w:shd w:val="clear" w:color="auto" w:fill="auto"/>
-          <w:vertAlign w:val="baseline"/>
-          <w:rtl w:val="0"/>
-          <w:cs w:val="0"/>
-          <w:lang w:val="fr-FR" w:eastAsia="zh-TW" w:bidi="ar-SA"/>
-        </w:rPr>
-        <w:t>t éêxcéêpt tòó sòó téêmpéêr múùtúùáàl táàstéês mòóthéêr.</w:t>
-      </w:r>
-      <w:r>
-        <w:rPr>
-          <w:rStyle w:val="DefaultParagraphFont"/>
-          <w:rFonts w:ascii="Calibri" w:eastAsia="Calibri" w:hAnsi="Calibri" w:cs="Calibri"/>
-          <w:b w:val="0"/>
-          <w:bCs w:val="0"/>
-          <w:i w:val="0"/>
-          <w:iCs w:val="0"/>
-          <w:caps w:val="0"/>
-          <w:smallCaps w:val="0"/>
-          <w:strike w:val="0"/>
-          <w:dstrike w:val="0"/>
-          <w:outline w:val="0"/>
-          <w:shadow w:val="0"/>
-          <w:emboss w:val="0"/>
-          <w:imprint w:val="0"/>
-          <w:noProof w:val="0"/>
-          <w:vanish w:val="0"/>
-          <w:color w:val="auto"/>
-          <w:spacing w:val="0"/>
-          <w:w w:val="100"/>
-          <w:kern w:val="0"/>
-          <w:position w:val="0"/>
-          <w:sz w:val="22"/>
-          <w:szCs w:val="22"/>
-          <w:highlight w:val="none"/>
-          <w:u w:val="none" w:color="auto"/>
-          <w:effect w:val="none"/>
-          <w:bdr w:val="nil"/>
+          <w:bdr w:val="none" w:sz="0" w:space="0" w:color="auto"/>
+          <w:shd w:val="clear" w:color="auto" w:fill="auto"/>
+          <w:vertAlign w:val="baseline"/>
+          <w:rtl w:val="0"/>
+          <w:cs w:val="0"/>
+          <w:lang w:val="fr-FR" w:eastAsia="zh-TW" w:bidi="ar-SA"/>
+        </w:rPr>
+        <w:t>t èéxcèépt töõ söõ tèémpèér múûtúûââl tââstèés möõthèér.</w:t>
+      </w:r>
+      <w:r>
+        <w:rPr>
+          <w:rStyle w:val="DefaultParagraphFont"/>
+          <w:rFonts w:ascii="Calibri" w:eastAsia="Calibri" w:hAnsi="Calibri" w:cs="Calibri"/>
+          <w:b w:val="0"/>
+          <w:bCs w:val="0"/>
+          <w:i w:val="0"/>
+          <w:iCs w:val="0"/>
+          <w:caps w:val="0"/>
+          <w:smallCaps w:val="0"/>
+          <w:strike w:val="0"/>
+          <w:dstrike w:val="0"/>
+          <w:outline w:val="0"/>
+          <w:shadow w:val="0"/>
+          <w:emboss w:val="0"/>
+          <w:imprint w:val="0"/>
+          <w:noProof w:val="0"/>
+          <w:vanish w:val="0"/>
+          <w:color w:val="auto"/>
+          <w:spacing w:val="0"/>
+          <w:w w:val="100"/>
+          <w:kern w:val="0"/>
+          <w:position w:val="0"/>
+          <w:sz w:val="22"/>
+          <w:szCs w:val="22"/>
+          <w:highlight w:val="none"/>
+          <w:u w:val="none" w:color="auto"/>
+          <w:effect w:val="none"/>
+          <w:bdr w:val="none" w:sz="0" w:space="0" w:color="auto"/>
           <w:shd w:val="clear" w:color="auto" w:fill="auto"/>
           <w:vertAlign w:val="baseline"/>
           <w:rtl w:val="0"/>
@@ -109,44 +109,44 @@
           <w:highlight w:val="none"/>
           <w:u w:val="none" w:color="auto"/>
           <w:effect w:val="none"/>
-          <w:bdr w:val="nil"/>
-          <w:shd w:val="clear" w:color="auto" w:fill="auto"/>
-          <w:vertAlign w:val="baseline"/>
-          <w:rtl w:val="0"/>
-          <w:cs w:val="0"/>
-          <w:lang w:val="fr-FR" w:eastAsia="zh-TW" w:bidi="ar-SA"/>
-        </w:rPr>
-        <w:t>Întéérééstééd cüûltíïvàâtééd íïts cöõntíïnüûíïng nöõw yéét àâréé.</w:t>
-      </w:r>
-      <w:r>
-        <w:rPr>
-          <w:rStyle w:val="DefaultParagraphFont"/>
-          <w:rFonts w:ascii="Calibri" w:eastAsia="Calibri" w:hAnsi="Calibri" w:cs="Calibri"/>
-          <w:b w:val="0"/>
-          <w:bCs w:val="0"/>
-          <w:i w:val="0"/>
-          <w:iCs w:val="0"/>
-          <w:caps w:val="0"/>
-          <w:smallCaps w:val="0"/>
-          <w:strike w:val="0"/>
-          <w:dstrike w:val="0"/>
-          <w:outline w:val="0"/>
-          <w:shadow w:val="0"/>
-          <w:emboss w:val="0"/>
-          <w:imprint w:val="0"/>
-          <w:noProof w:val="0"/>
-          <w:vanish w:val="0"/>
-          <w:color w:val="auto"/>
-          <w:spacing w:val="0"/>
-          <w:w w:val="100"/>
-          <w:kern w:val="0"/>
-          <w:position w:val="0"/>
-          <w:sz w:val="22"/>
-          <w:szCs w:val="22"/>
-          <w:highlight w:val="none"/>
-          <w:u w:val="none" w:color="auto"/>
-          <w:effect w:val="none"/>
-          <w:bdr w:val="nil"/>
+          <w:bdr w:val="none" w:sz="0" w:space="0" w:color="auto"/>
+          <w:shd w:val="clear" w:color="auto" w:fill="auto"/>
+          <w:vertAlign w:val="baseline"/>
+          <w:rtl w:val="0"/>
+          <w:cs w:val="0"/>
+          <w:lang w:val="fr-FR" w:eastAsia="zh-TW" w:bidi="ar-SA"/>
+        </w:rPr>
+        <w:t>Întêérêéstêéd cüûltïïvåãtêéd ïïts cõòntïïnüûïïng nõòw yêét åãrêé.</w:t>
+      </w:r>
+      <w:r>
+        <w:rPr>
+          <w:rStyle w:val="DefaultParagraphFont"/>
+          <w:rFonts w:ascii="Calibri" w:eastAsia="Calibri" w:hAnsi="Calibri" w:cs="Calibri"/>
+          <w:b w:val="0"/>
+          <w:bCs w:val="0"/>
+          <w:i w:val="0"/>
+          <w:iCs w:val="0"/>
+          <w:caps w:val="0"/>
+          <w:smallCaps w:val="0"/>
+          <w:strike w:val="0"/>
+          <w:dstrike w:val="0"/>
+          <w:outline w:val="0"/>
+          <w:shadow w:val="0"/>
+          <w:emboss w:val="0"/>
+          <w:imprint w:val="0"/>
+          <w:noProof w:val="0"/>
+          <w:vanish w:val="0"/>
+          <w:color w:val="auto"/>
+          <w:spacing w:val="0"/>
+          <w:w w:val="100"/>
+          <w:kern w:val="0"/>
+          <w:position w:val="0"/>
+          <w:sz w:val="22"/>
+          <w:szCs w:val="22"/>
+          <w:highlight w:val="none"/>
+          <w:u w:val="none" w:color="auto"/>
+          <w:effect w:val="none"/>
+          <w:bdr w:val="none" w:sz="0" w:space="0" w:color="auto"/>
           <w:shd w:val="clear" w:color="auto" w:fill="auto"/>
           <w:vertAlign w:val="baseline"/>
           <w:rtl w:val="0"/>
@@ -183,44 +183,44 @@
           <w:highlight w:val="none"/>
           <w:u w:val="none" w:color="auto"/>
           <w:effect w:val="none"/>
-          <w:bdr w:val="nil"/>
-          <w:shd w:val="clear" w:color="auto" w:fill="auto"/>
-          <w:vertAlign w:val="baseline"/>
-          <w:rtl w:val="0"/>
-          <w:cs w:val="0"/>
-          <w:lang w:val="fr-FR" w:eastAsia="zh-TW" w:bidi="ar-SA"/>
-        </w:rPr>
-        <w:t>Óýút íïntêérêéstêéd âáccêéptâáncêé òõýúr pâártíïâálíïty âáffròõntíïng ýúnplêéâásâánt why âádd.</w:t>
-      </w:r>
-      <w:r>
-        <w:rPr>
-          <w:rStyle w:val="DefaultParagraphFont"/>
-          <w:rFonts w:ascii="Calibri" w:eastAsia="Calibri" w:hAnsi="Calibri" w:cs="Calibri"/>
-          <w:b w:val="0"/>
-          <w:bCs w:val="0"/>
-          <w:i w:val="0"/>
-          <w:iCs w:val="0"/>
-          <w:caps w:val="0"/>
-          <w:smallCaps w:val="0"/>
-          <w:strike w:val="0"/>
-          <w:dstrike w:val="0"/>
-          <w:outline w:val="0"/>
-          <w:shadow w:val="0"/>
-          <w:emboss w:val="0"/>
-          <w:imprint w:val="0"/>
-          <w:noProof w:val="0"/>
-          <w:vanish w:val="0"/>
-          <w:color w:val="auto"/>
-          <w:spacing w:val="0"/>
-          <w:w w:val="100"/>
-          <w:kern w:val="0"/>
-          <w:position w:val="0"/>
-          <w:sz w:val="22"/>
-          <w:szCs w:val="22"/>
-          <w:highlight w:val="none"/>
-          <w:u w:val="none" w:color="auto"/>
-          <w:effect w:val="none"/>
-          <w:bdr w:val="nil"/>
+          <w:bdr w:val="none" w:sz="0" w:space="0" w:color="auto"/>
+          <w:shd w:val="clear" w:color="auto" w:fill="auto"/>
+          <w:vertAlign w:val="baseline"/>
+          <w:rtl w:val="0"/>
+          <w:cs w:val="0"/>
+          <w:lang w:val="fr-FR" w:eastAsia="zh-TW" w:bidi="ar-SA"/>
+        </w:rPr>
+        <w:t>Òùút íîntèérèéstèéd áãccèéptáãncèé õöùúr páãrtíîáãlíîty áãffrõöntíîng ùúnplèéáãsáãnt why áãdd.</w:t>
+      </w:r>
+      <w:r>
+        <w:rPr>
+          <w:rStyle w:val="DefaultParagraphFont"/>
+          <w:rFonts w:ascii="Calibri" w:eastAsia="Calibri" w:hAnsi="Calibri" w:cs="Calibri"/>
+          <w:b w:val="0"/>
+          <w:bCs w:val="0"/>
+          <w:i w:val="0"/>
+          <w:iCs w:val="0"/>
+          <w:caps w:val="0"/>
+          <w:smallCaps w:val="0"/>
+          <w:strike w:val="0"/>
+          <w:dstrike w:val="0"/>
+          <w:outline w:val="0"/>
+          <w:shadow w:val="0"/>
+          <w:emboss w:val="0"/>
+          <w:imprint w:val="0"/>
+          <w:noProof w:val="0"/>
+          <w:vanish w:val="0"/>
+          <w:color w:val="auto"/>
+          <w:spacing w:val="0"/>
+          <w:w w:val="100"/>
+          <w:kern w:val="0"/>
+          <w:position w:val="0"/>
+          <w:sz w:val="22"/>
+          <w:szCs w:val="22"/>
+          <w:highlight w:val="none"/>
+          <w:u w:val="none" w:color="auto"/>
+          <w:effect w:val="none"/>
+          <w:bdr w:val="none" w:sz="0" w:space="0" w:color="auto"/>
           <w:shd w:val="clear" w:color="auto" w:fill="auto"/>
           <w:vertAlign w:val="baseline"/>
           <w:rtl w:val="0"/>
@@ -257,44 +257,44 @@
           <w:highlight w:val="none"/>
           <w:u w:val="none" w:color="auto"/>
           <w:effect w:val="none"/>
-          <w:bdr w:val="nil"/>
-          <w:shd w:val="clear" w:color="auto" w:fill="auto"/>
-          <w:vertAlign w:val="baseline"/>
-          <w:rtl w:val="0"/>
-          <w:cs w:val="0"/>
-          <w:lang w:val="fr-FR" w:eastAsia="zh-TW" w:bidi="ar-SA"/>
-        </w:rPr>
-        <w:t>Ëstèëèëm gáãrdèën mèën yèët shy cóòùûrsèë.</w:t>
-      </w:r>
-      <w:r>
-        <w:rPr>
-          <w:rStyle w:val="DefaultParagraphFont"/>
-          <w:rFonts w:ascii="Calibri" w:eastAsia="Calibri" w:hAnsi="Calibri" w:cs="Calibri"/>
-          <w:b w:val="0"/>
-          <w:bCs w:val="0"/>
-          <w:i w:val="0"/>
-          <w:iCs w:val="0"/>
-          <w:caps w:val="0"/>
-          <w:smallCaps w:val="0"/>
-          <w:strike w:val="0"/>
-          <w:dstrike w:val="0"/>
-          <w:outline w:val="0"/>
-          <w:shadow w:val="0"/>
-          <w:emboss w:val="0"/>
-          <w:imprint w:val="0"/>
-          <w:noProof w:val="0"/>
-          <w:vanish w:val="0"/>
-          <w:color w:val="auto"/>
-          <w:spacing w:val="0"/>
-          <w:w w:val="100"/>
-          <w:kern w:val="0"/>
-          <w:position w:val="0"/>
-          <w:sz w:val="22"/>
-          <w:szCs w:val="22"/>
-          <w:highlight w:val="none"/>
-          <w:u w:val="none" w:color="auto"/>
-          <w:effect w:val="none"/>
-          <w:bdr w:val="nil"/>
+          <w:bdr w:val="none" w:sz="0" w:space="0" w:color="auto"/>
+          <w:shd w:val="clear" w:color="auto" w:fill="auto"/>
+          <w:vertAlign w:val="baseline"/>
+          <w:rtl w:val="0"/>
+          <w:cs w:val="0"/>
+          <w:lang w:val="fr-FR" w:eastAsia="zh-TW" w:bidi="ar-SA"/>
+        </w:rPr>
+        <w:t>Éstêêêêm gæärdêên mêên yêêt shy côóúûrsêê.</w:t>
+      </w:r>
+      <w:r>
+        <w:rPr>
+          <w:rStyle w:val="DefaultParagraphFont"/>
+          <w:rFonts w:ascii="Calibri" w:eastAsia="Calibri" w:hAnsi="Calibri" w:cs="Calibri"/>
+          <w:b w:val="0"/>
+          <w:bCs w:val="0"/>
+          <w:i w:val="0"/>
+          <w:iCs w:val="0"/>
+          <w:caps w:val="0"/>
+          <w:smallCaps w:val="0"/>
+          <w:strike w:val="0"/>
+          <w:dstrike w:val="0"/>
+          <w:outline w:val="0"/>
+          <w:shadow w:val="0"/>
+          <w:emboss w:val="0"/>
+          <w:imprint w:val="0"/>
+          <w:noProof w:val="0"/>
+          <w:vanish w:val="0"/>
+          <w:color w:val="auto"/>
+          <w:spacing w:val="0"/>
+          <w:w w:val="100"/>
+          <w:kern w:val="0"/>
+          <w:position w:val="0"/>
+          <w:sz w:val="22"/>
+          <w:szCs w:val="22"/>
+          <w:highlight w:val="none"/>
+          <w:u w:val="none" w:color="auto"/>
+          <w:effect w:val="none"/>
+          <w:bdr w:val="none" w:sz="0" w:space="0" w:color="auto"/>
           <w:shd w:val="clear" w:color="auto" w:fill="auto"/>
           <w:vertAlign w:val="baseline"/>
           <w:rtl w:val="0"/>
@@ -331,44 +331,44 @@
           <w:highlight w:val="none"/>
           <w:u w:val="none" w:color="auto"/>
           <w:effect w:val="none"/>
-          <w:bdr w:val="nil"/>
-          <w:shd w:val="clear" w:color="auto" w:fill="auto"/>
-          <w:vertAlign w:val="baseline"/>
-          <w:rtl w:val="0"/>
-          <w:cs w:val="0"/>
-          <w:lang w:val="fr-FR" w:eastAsia="zh-TW" w:bidi="ar-SA"/>
-        </w:rPr>
-        <w:t>Còônsúültéêd úüp my tòôléêrââbly sòôméêtììméês péêrpéêtúüââl òôh.</w:t>
-      </w:r>
-      <w:r>
-        <w:rPr>
-          <w:rStyle w:val="DefaultParagraphFont"/>
-          <w:rFonts w:ascii="Calibri" w:eastAsia="Calibri" w:hAnsi="Calibri" w:cs="Calibri"/>
-          <w:b w:val="0"/>
-          <w:bCs w:val="0"/>
-          <w:i w:val="0"/>
-          <w:iCs w:val="0"/>
-          <w:caps w:val="0"/>
-          <w:smallCaps w:val="0"/>
-          <w:strike w:val="0"/>
-          <w:dstrike w:val="0"/>
-          <w:outline w:val="0"/>
-          <w:shadow w:val="0"/>
-          <w:emboss w:val="0"/>
-          <w:imprint w:val="0"/>
-          <w:noProof w:val="0"/>
-          <w:vanish w:val="0"/>
-          <w:color w:val="auto"/>
-          <w:spacing w:val="0"/>
-          <w:w w:val="100"/>
-          <w:kern w:val="0"/>
-          <w:position w:val="0"/>
-          <w:sz w:val="22"/>
-          <w:szCs w:val="22"/>
-          <w:highlight w:val="none"/>
-          <w:u w:val="none" w:color="auto"/>
-          <w:effect w:val="none"/>
-          <w:bdr w:val="nil"/>
+          <w:bdr w:val="none" w:sz="0" w:space="0" w:color="auto"/>
+          <w:shd w:val="clear" w:color="auto" w:fill="auto"/>
+          <w:vertAlign w:val="baseline"/>
+          <w:rtl w:val="0"/>
+          <w:cs w:val="0"/>
+          <w:lang w:val="fr-FR" w:eastAsia="zh-TW" w:bidi="ar-SA"/>
+        </w:rPr>
+        <w:t>Còönsúúltéêd úúp my tòöléêräâbly sòöméêtîìméês péêrpéêtúúäâl òöh.</w:t>
+      </w:r>
+      <w:r>
+        <w:rPr>
+          <w:rStyle w:val="DefaultParagraphFont"/>
+          <w:rFonts w:ascii="Calibri" w:eastAsia="Calibri" w:hAnsi="Calibri" w:cs="Calibri"/>
+          <w:b w:val="0"/>
+          <w:bCs w:val="0"/>
+          <w:i w:val="0"/>
+          <w:iCs w:val="0"/>
+          <w:caps w:val="0"/>
+          <w:smallCaps w:val="0"/>
+          <w:strike w:val="0"/>
+          <w:dstrike w:val="0"/>
+          <w:outline w:val="0"/>
+          <w:shadow w:val="0"/>
+          <w:emboss w:val="0"/>
+          <w:imprint w:val="0"/>
+          <w:noProof w:val="0"/>
+          <w:vanish w:val="0"/>
+          <w:color w:val="auto"/>
+          <w:spacing w:val="0"/>
+          <w:w w:val="100"/>
+          <w:kern w:val="0"/>
+          <w:position w:val="0"/>
+          <w:sz w:val="22"/>
+          <w:szCs w:val="22"/>
+          <w:highlight w:val="none"/>
+          <w:u w:val="none" w:color="auto"/>
+          <w:effect w:val="none"/>
+          <w:bdr w:val="none" w:sz="0" w:space="0" w:color="auto"/>
           <w:shd w:val="clear" w:color="auto" w:fill="auto"/>
           <w:vertAlign w:val="baseline"/>
           <w:rtl w:val="0"/>
@@ -405,44 +405,44 @@
           <w:highlight w:val="none"/>
           <w:u w:val="none" w:color="auto"/>
           <w:effect w:val="none"/>
-          <w:bdr w:val="nil"/>
-          <w:shd w:val="clear" w:color="auto" w:fill="auto"/>
-          <w:vertAlign w:val="baseline"/>
-          <w:rtl w:val="0"/>
-          <w:cs w:val="0"/>
-          <w:lang w:val="fr-FR" w:eastAsia="zh-TW" w:bidi="ar-SA"/>
-        </w:rPr>
-        <w:t>Éxprèèssííôôn äàccèèptäàncèè íímprùúdèèncèè päàrtíícùúläàr häàd èèäàt ùúnsäàtííäàblèè.</w:t>
-      </w:r>
-      <w:r>
-        <w:rPr>
-          <w:rStyle w:val="DefaultParagraphFont"/>
-          <w:rFonts w:ascii="Calibri" w:eastAsia="Calibri" w:hAnsi="Calibri" w:cs="Calibri"/>
-          <w:b w:val="0"/>
-          <w:bCs w:val="0"/>
-          <w:i w:val="0"/>
-          <w:iCs w:val="0"/>
-          <w:caps w:val="0"/>
-          <w:smallCaps w:val="0"/>
-          <w:strike w:val="0"/>
-          <w:dstrike w:val="0"/>
-          <w:outline w:val="0"/>
-          <w:shadow w:val="0"/>
-          <w:emboss w:val="0"/>
-          <w:imprint w:val="0"/>
-          <w:noProof w:val="0"/>
-          <w:vanish w:val="0"/>
-          <w:color w:val="auto"/>
-          <w:spacing w:val="0"/>
-          <w:w w:val="100"/>
-          <w:kern w:val="0"/>
-          <w:position w:val="0"/>
-          <w:sz w:val="22"/>
-          <w:szCs w:val="22"/>
-          <w:highlight w:val="none"/>
-          <w:u w:val="none" w:color="auto"/>
-          <w:effect w:val="none"/>
-          <w:bdr w:val="nil"/>
+          <w:bdr w:val="none" w:sz="0" w:space="0" w:color="auto"/>
+          <w:shd w:val="clear" w:color="auto" w:fill="auto"/>
+          <w:vertAlign w:val="baseline"/>
+          <w:rtl w:val="0"/>
+          <w:cs w:val="0"/>
+          <w:lang w:val="fr-FR" w:eastAsia="zh-TW" w:bidi="ar-SA"/>
+        </w:rPr>
+        <w:t>Êxprëêssïîôòn àäccëêptàäncëê ïîmprüùdëêncëê pàärtïîcüùlàär hàäd ëêàät üùnsàätïîàäblëê.</w:t>
+      </w:r>
+      <w:r>
+        <w:rPr>
+          <w:rStyle w:val="DefaultParagraphFont"/>
+          <w:rFonts w:ascii="Calibri" w:eastAsia="Calibri" w:hAnsi="Calibri" w:cs="Calibri"/>
+          <w:b w:val="0"/>
+          <w:bCs w:val="0"/>
+          <w:i w:val="0"/>
+          <w:iCs w:val="0"/>
+          <w:caps w:val="0"/>
+          <w:smallCaps w:val="0"/>
+          <w:strike w:val="0"/>
+          <w:dstrike w:val="0"/>
+          <w:outline w:val="0"/>
+          <w:shadow w:val="0"/>
+          <w:emboss w:val="0"/>
+          <w:imprint w:val="0"/>
+          <w:noProof w:val="0"/>
+          <w:vanish w:val="0"/>
+          <w:color w:val="auto"/>
+          <w:spacing w:val="0"/>
+          <w:w w:val="100"/>
+          <w:kern w:val="0"/>
+          <w:position w:val="0"/>
+          <w:sz w:val="22"/>
+          <w:szCs w:val="22"/>
+          <w:highlight w:val="none"/>
+          <w:u w:val="none" w:color="auto"/>
+          <w:effect w:val="none"/>
+          <w:bdr w:val="none" w:sz="0" w:space="0" w:color="auto"/>
           <w:shd w:val="clear" w:color="auto" w:fill="auto"/>
           <w:vertAlign w:val="baseline"/>
           <w:rtl w:val="0"/>
@@ -485,44 +485,44 @@
           <w:highlight w:val="none"/>
           <w:u w:val="none" w:color="auto"/>
           <w:effect w:val="none"/>
-          <w:bdr w:val="nil"/>
-          <w:shd w:val="clear" w:color="auto" w:fill="auto"/>
-          <w:vertAlign w:val="baseline"/>
-          <w:rtl w:val="0"/>
-          <w:cs w:val="0"/>
-          <w:lang w:val="fr-FR" w:eastAsia="zh-TW" w:bidi="ar-SA"/>
-        </w:rPr>
-        <w:t>Hàád déènöõtïíng pröõpéèrly jöõïíntýûréè yöõýû öõccàásïíöõn dïíréèctly ràáïílléèry.</w:t>
-      </w:r>
-      <w:r>
-        <w:rPr>
-          <w:rStyle w:val="DefaultParagraphFont"/>
-          <w:rFonts w:ascii="Calibri" w:eastAsia="Calibri" w:hAnsi="Calibri" w:cs="Calibri"/>
-          <w:b w:val="0"/>
-          <w:bCs w:val="0"/>
-          <w:i w:val="0"/>
-          <w:iCs w:val="0"/>
-          <w:caps w:val="0"/>
-          <w:smallCaps w:val="0"/>
-          <w:strike w:val="0"/>
-          <w:dstrike w:val="0"/>
-          <w:outline w:val="0"/>
-          <w:shadow w:val="0"/>
-          <w:emboss w:val="0"/>
-          <w:imprint w:val="0"/>
-          <w:noProof w:val="0"/>
-          <w:vanish w:val="0"/>
-          <w:color w:val="auto"/>
-          <w:spacing w:val="0"/>
-          <w:w w:val="100"/>
-          <w:kern w:val="0"/>
-          <w:position w:val="0"/>
-          <w:sz w:val="22"/>
-          <w:szCs w:val="22"/>
-          <w:highlight w:val="none"/>
-          <w:u w:val="none" w:color="auto"/>
-          <w:effect w:val="none"/>
-          <w:bdr w:val="nil"/>
+          <w:bdr w:val="none" w:sz="0" w:space="0" w:color="auto"/>
+          <w:shd w:val="clear" w:color="auto" w:fill="auto"/>
+          <w:vertAlign w:val="baseline"/>
+          <w:rtl w:val="0"/>
+          <w:cs w:val="0"/>
+          <w:lang w:val="fr-FR" w:eastAsia="zh-TW" w:bidi="ar-SA"/>
+        </w:rPr>
+        <w:t>Hãæd déënõótîìng prõópéërly jõóîìntúúréë yõóúú õóccãæsîìõón dîìréëctly rãæîìlléëry.</w:t>
+      </w:r>
+      <w:r>
+        <w:rPr>
+          <w:rStyle w:val="DefaultParagraphFont"/>
+          <w:rFonts w:ascii="Calibri" w:eastAsia="Calibri" w:hAnsi="Calibri" w:cs="Calibri"/>
+          <w:b w:val="0"/>
+          <w:bCs w:val="0"/>
+          <w:i w:val="0"/>
+          <w:iCs w:val="0"/>
+          <w:caps w:val="0"/>
+          <w:smallCaps w:val="0"/>
+          <w:strike w:val="0"/>
+          <w:dstrike w:val="0"/>
+          <w:outline w:val="0"/>
+          <w:shadow w:val="0"/>
+          <w:emboss w:val="0"/>
+          <w:imprint w:val="0"/>
+          <w:noProof w:val="0"/>
+          <w:vanish w:val="0"/>
+          <w:color w:val="auto"/>
+          <w:spacing w:val="0"/>
+          <w:w w:val="100"/>
+          <w:kern w:val="0"/>
+          <w:position w:val="0"/>
+          <w:sz w:val="22"/>
+          <w:szCs w:val="22"/>
+          <w:highlight w:val="none"/>
+          <w:u w:val="none" w:color="auto"/>
+          <w:effect w:val="none"/>
+          <w:bdr w:val="none" w:sz="0" w:space="0" w:color="auto"/>
           <w:shd w:val="clear" w:color="auto" w:fill="auto"/>
           <w:vertAlign w:val="baseline"/>
           <w:rtl w:val="0"/>
@@ -559,44 +559,44 @@
           <w:highlight w:val="none"/>
           <w:u w:val="none" w:color="auto"/>
           <w:effect w:val="none"/>
-          <w:bdr w:val="nil"/>
-          <w:shd w:val="clear" w:color="auto" w:fill="auto"/>
-          <w:vertAlign w:val="baseline"/>
-          <w:rtl w:val="0"/>
-          <w:cs w:val="0"/>
-          <w:lang w:val="fr-FR" w:eastAsia="zh-TW" w:bidi="ar-SA"/>
-        </w:rPr>
-        <w:t>Ìn sàäíîd tóô óôf póôóôr fýüll béè póôst fàäcéè snýüg.</w:t>
-      </w:r>
-      <w:r>
-        <w:rPr>
-          <w:rStyle w:val="DefaultParagraphFont"/>
-          <w:rFonts w:ascii="Calibri" w:eastAsia="Calibri" w:hAnsi="Calibri" w:cs="Calibri"/>
-          <w:b w:val="0"/>
-          <w:bCs w:val="0"/>
-          <w:i w:val="0"/>
-          <w:iCs w:val="0"/>
-          <w:caps w:val="0"/>
-          <w:smallCaps w:val="0"/>
-          <w:strike w:val="0"/>
-          <w:dstrike w:val="0"/>
-          <w:outline w:val="0"/>
-          <w:shadow w:val="0"/>
-          <w:emboss w:val="0"/>
-          <w:imprint w:val="0"/>
-          <w:noProof w:val="0"/>
-          <w:vanish w:val="0"/>
-          <w:color w:val="auto"/>
-          <w:spacing w:val="0"/>
-          <w:w w:val="100"/>
-          <w:kern w:val="0"/>
-          <w:position w:val="0"/>
-          <w:sz w:val="22"/>
-          <w:szCs w:val="22"/>
-          <w:highlight w:val="none"/>
-          <w:u w:val="none" w:color="auto"/>
-          <w:effect w:val="none"/>
-          <w:bdr w:val="nil"/>
+          <w:bdr w:val="none" w:sz="0" w:space="0" w:color="auto"/>
+          <w:shd w:val="clear" w:color="auto" w:fill="auto"/>
+          <w:vertAlign w:val="baseline"/>
+          <w:rtl w:val="0"/>
+          <w:cs w:val="0"/>
+          <w:lang w:val="fr-FR" w:eastAsia="zh-TW" w:bidi="ar-SA"/>
+        </w:rPr>
+        <w:t>Ìn sââííd töó öóf pöóöór fýúll béê pöóst fââcéê snýúg.</w:t>
+      </w:r>
+      <w:r>
+        <w:rPr>
+          <w:rStyle w:val="DefaultParagraphFont"/>
+          <w:rFonts w:ascii="Calibri" w:eastAsia="Calibri" w:hAnsi="Calibri" w:cs="Calibri"/>
+          <w:b w:val="0"/>
+          <w:bCs w:val="0"/>
+          <w:i w:val="0"/>
+          <w:iCs w:val="0"/>
+          <w:caps w:val="0"/>
+          <w:smallCaps w:val="0"/>
+          <w:strike w:val="0"/>
+          <w:dstrike w:val="0"/>
+          <w:outline w:val="0"/>
+          <w:shadow w:val="0"/>
+          <w:emboss w:val="0"/>
+          <w:imprint w:val="0"/>
+          <w:noProof w:val="0"/>
+          <w:vanish w:val="0"/>
+          <w:color w:val="auto"/>
+          <w:spacing w:val="0"/>
+          <w:w w:val="100"/>
+          <w:kern w:val="0"/>
+          <w:position w:val="0"/>
+          <w:sz w:val="22"/>
+          <w:szCs w:val="22"/>
+          <w:highlight w:val="none"/>
+          <w:u w:val="none" w:color="auto"/>
+          <w:effect w:val="none"/>
+          <w:bdr w:val="none" w:sz="0" w:space="0" w:color="auto"/>
           <w:shd w:val="clear" w:color="auto" w:fill="auto"/>
           <w:vertAlign w:val="baseline"/>
           <w:rtl w:val="0"/>
@@ -633,44 +633,44 @@
           <w:highlight w:val="none"/>
           <w:u w:val="none" w:color="auto"/>
           <w:effect w:val="none"/>
-          <w:bdr w:val="nil"/>
-          <w:shd w:val="clear" w:color="auto" w:fill="auto"/>
-          <w:vertAlign w:val="baseline"/>
-          <w:rtl w:val="0"/>
-          <w:cs w:val="0"/>
-          <w:lang w:val="fr-FR" w:eastAsia="zh-TW" w:bidi="ar-SA"/>
-        </w:rPr>
-        <w:t>Ïntröòdùûcêéd ìîmprùûdêéncêé sêéêé säày ùûnplêéäàsìîng dêévöònshìîrêé äàccêéptäàncêé söòn.</w:t>
-      </w:r>
-      <w:r>
-        <w:rPr>
-          <w:rStyle w:val="DefaultParagraphFont"/>
-          <w:rFonts w:ascii="Calibri" w:eastAsia="Calibri" w:hAnsi="Calibri" w:cs="Calibri"/>
-          <w:b w:val="0"/>
-          <w:bCs w:val="0"/>
-          <w:i w:val="0"/>
-          <w:iCs w:val="0"/>
-          <w:caps w:val="0"/>
-          <w:smallCaps w:val="0"/>
-          <w:strike w:val="0"/>
-          <w:dstrike w:val="0"/>
-          <w:outline w:val="0"/>
-          <w:shadow w:val="0"/>
-          <w:emboss w:val="0"/>
-          <w:imprint w:val="0"/>
-          <w:noProof w:val="0"/>
-          <w:vanish w:val="0"/>
-          <w:color w:val="auto"/>
-          <w:spacing w:val="0"/>
-          <w:w w:val="100"/>
-          <w:kern w:val="0"/>
-          <w:position w:val="0"/>
-          <w:sz w:val="22"/>
-          <w:szCs w:val="22"/>
-          <w:highlight w:val="none"/>
-          <w:u w:val="none" w:color="auto"/>
-          <w:effect w:val="none"/>
-          <w:bdr w:val="nil"/>
+          <w:bdr w:val="none" w:sz="0" w:space="0" w:color="auto"/>
+          <w:shd w:val="clear" w:color="auto" w:fill="auto"/>
+          <w:vertAlign w:val="baseline"/>
+          <w:rtl w:val="0"/>
+          <w:cs w:val="0"/>
+          <w:lang w:val="fr-FR" w:eastAsia="zh-TW" w:bidi="ar-SA"/>
+        </w:rPr>
+        <w:t>Íntröòdúücëéd ìímprúüdëéncëé sëéëé sâây úünplëéââsìíng dëévöònshìírëé ââccëéptââncëé söòn.</w:t>
+      </w:r>
+      <w:r>
+        <w:rPr>
+          <w:rStyle w:val="DefaultParagraphFont"/>
+          <w:rFonts w:ascii="Calibri" w:eastAsia="Calibri" w:hAnsi="Calibri" w:cs="Calibri"/>
+          <w:b w:val="0"/>
+          <w:bCs w:val="0"/>
+          <w:i w:val="0"/>
+          <w:iCs w:val="0"/>
+          <w:caps w:val="0"/>
+          <w:smallCaps w:val="0"/>
+          <w:strike w:val="0"/>
+          <w:dstrike w:val="0"/>
+          <w:outline w:val="0"/>
+          <w:shadow w:val="0"/>
+          <w:emboss w:val="0"/>
+          <w:imprint w:val="0"/>
+          <w:noProof w:val="0"/>
+          <w:vanish w:val="0"/>
+          <w:color w:val="auto"/>
+          <w:spacing w:val="0"/>
+          <w:w w:val="100"/>
+          <w:kern w:val="0"/>
+          <w:position w:val="0"/>
+          <w:sz w:val="22"/>
+          <w:szCs w:val="22"/>
+          <w:highlight w:val="none"/>
+          <w:u w:val="none" w:color="auto"/>
+          <w:effect w:val="none"/>
+          <w:bdr w:val="none" w:sz="0" w:space="0" w:color="auto"/>
           <w:shd w:val="clear" w:color="auto" w:fill="auto"/>
           <w:vertAlign w:val="baseline"/>
           <w:rtl w:val="0"/>
@@ -707,44 +707,44 @@
           <w:highlight w:val="none"/>
           <w:u w:val="none" w:color="auto"/>
           <w:effect w:val="none"/>
-          <w:bdr w:val="nil"/>
-          <w:shd w:val="clear" w:color="auto" w:fill="auto"/>
-          <w:vertAlign w:val="baseline"/>
-          <w:rtl w:val="0"/>
-          <w:cs w:val="0"/>
-          <w:lang w:val="fr-FR" w:eastAsia="zh-TW" w:bidi="ar-SA"/>
-        </w:rPr>
-        <w:t>Ëxëêtëêr lõôngëêr wîîsdõôm gæày nõôr dëêsîîgn æàgëê.</w:t>
-      </w:r>
-      <w:r>
-        <w:rPr>
-          <w:rStyle w:val="DefaultParagraphFont"/>
-          <w:rFonts w:ascii="Calibri" w:eastAsia="Calibri" w:hAnsi="Calibri" w:cs="Calibri"/>
-          <w:b w:val="0"/>
-          <w:bCs w:val="0"/>
-          <w:i w:val="0"/>
-          <w:iCs w:val="0"/>
-          <w:caps w:val="0"/>
-          <w:smallCaps w:val="0"/>
-          <w:strike w:val="0"/>
-          <w:dstrike w:val="0"/>
-          <w:outline w:val="0"/>
-          <w:shadow w:val="0"/>
-          <w:emboss w:val="0"/>
-          <w:imprint w:val="0"/>
-          <w:noProof w:val="0"/>
-          <w:vanish w:val="0"/>
-          <w:color w:val="auto"/>
-          <w:spacing w:val="0"/>
-          <w:w w:val="100"/>
-          <w:kern w:val="0"/>
-          <w:position w:val="0"/>
-          <w:sz w:val="22"/>
-          <w:szCs w:val="22"/>
-          <w:highlight w:val="none"/>
-          <w:u w:val="none" w:color="auto"/>
-          <w:effect w:val="none"/>
-          <w:bdr w:val="nil"/>
+          <w:bdr w:val="none" w:sz="0" w:space="0" w:color="auto"/>
+          <w:shd w:val="clear" w:color="auto" w:fill="auto"/>
+          <w:vertAlign w:val="baseline"/>
+          <w:rtl w:val="0"/>
+          <w:cs w:val="0"/>
+          <w:lang w:val="fr-FR" w:eastAsia="zh-TW" w:bidi="ar-SA"/>
+        </w:rPr>
+        <w:t>Êxéétéér lòöngéér wîìsdòöm gáäy nòör déésîìgn áägéé.</w:t>
+      </w:r>
+      <w:r>
+        <w:rPr>
+          <w:rStyle w:val="DefaultParagraphFont"/>
+          <w:rFonts w:ascii="Calibri" w:eastAsia="Calibri" w:hAnsi="Calibri" w:cs="Calibri"/>
+          <w:b w:val="0"/>
+          <w:bCs w:val="0"/>
+          <w:i w:val="0"/>
+          <w:iCs w:val="0"/>
+          <w:caps w:val="0"/>
+          <w:smallCaps w:val="0"/>
+          <w:strike w:val="0"/>
+          <w:dstrike w:val="0"/>
+          <w:outline w:val="0"/>
+          <w:shadow w:val="0"/>
+          <w:emboss w:val="0"/>
+          <w:imprint w:val="0"/>
+          <w:noProof w:val="0"/>
+          <w:vanish w:val="0"/>
+          <w:color w:val="auto"/>
+          <w:spacing w:val="0"/>
+          <w:w w:val="100"/>
+          <w:kern w:val="0"/>
+          <w:position w:val="0"/>
+          <w:sz w:val="22"/>
+          <w:szCs w:val="22"/>
+          <w:highlight w:val="none"/>
+          <w:u w:val="none" w:color="auto"/>
+          <w:effect w:val="none"/>
+          <w:bdr w:val="none" w:sz="0" w:space="0" w:color="auto"/>
           <w:shd w:val="clear" w:color="auto" w:fill="auto"/>
           <w:vertAlign w:val="baseline"/>
           <w:rtl w:val="0"/>
@@ -781,44 +781,44 @@
           <w:highlight w:val="none"/>
           <w:u w:val="none" w:color="auto"/>
           <w:effect w:val="none"/>
-          <w:bdr w:val="nil"/>
-          <w:shd w:val="clear" w:color="auto" w:fill="auto"/>
-          <w:vertAlign w:val="baseline"/>
-          <w:rtl w:val="0"/>
-          <w:cs w:val="0"/>
-          <w:lang w:val="fr-FR" w:eastAsia="zh-TW" w:bidi="ar-SA"/>
-        </w:rPr>
-        <w:t>Åm wéèàæthéèr töõ éèntéèréèd nöõrlàænd nöõ ììn shöõwììng séèrvììcéè.</w:t>
-      </w:r>
-      <w:r>
-        <w:rPr>
-          <w:rStyle w:val="DefaultParagraphFont"/>
-          <w:rFonts w:ascii="Calibri" w:eastAsia="Calibri" w:hAnsi="Calibri" w:cs="Calibri"/>
-          <w:b w:val="0"/>
-          <w:bCs w:val="0"/>
-          <w:i w:val="0"/>
-          <w:iCs w:val="0"/>
-          <w:caps w:val="0"/>
-          <w:smallCaps w:val="0"/>
-          <w:strike w:val="0"/>
-          <w:dstrike w:val="0"/>
-          <w:outline w:val="0"/>
-          <w:shadow w:val="0"/>
-          <w:emboss w:val="0"/>
-          <w:imprint w:val="0"/>
-          <w:noProof w:val="0"/>
-          <w:vanish w:val="0"/>
-          <w:color w:val="auto"/>
-          <w:spacing w:val="0"/>
-          <w:w w:val="100"/>
-          <w:kern w:val="0"/>
-          <w:position w:val="0"/>
-          <w:sz w:val="22"/>
-          <w:szCs w:val="22"/>
-          <w:highlight w:val="none"/>
-          <w:u w:val="none" w:color="auto"/>
-          <w:effect w:val="none"/>
-          <w:bdr w:val="nil"/>
+          <w:bdr w:val="none" w:sz="0" w:space="0" w:color="auto"/>
+          <w:shd w:val="clear" w:color="auto" w:fill="auto"/>
+          <w:vertAlign w:val="baseline"/>
+          <w:rtl w:val="0"/>
+          <w:cs w:val="0"/>
+          <w:lang w:val="fr-FR" w:eastAsia="zh-TW" w:bidi="ar-SA"/>
+        </w:rPr>
+        <w:t>Äm wéèæâthéèr töö éèntéèréèd nöörlæând nöö íïn shööwíïng séèrvíïcéè.</w:t>
+      </w:r>
+      <w:r>
+        <w:rPr>
+          <w:rStyle w:val="DefaultParagraphFont"/>
+          <w:rFonts w:ascii="Calibri" w:eastAsia="Calibri" w:hAnsi="Calibri" w:cs="Calibri"/>
+          <w:b w:val="0"/>
+          <w:bCs w:val="0"/>
+          <w:i w:val="0"/>
+          <w:iCs w:val="0"/>
+          <w:caps w:val="0"/>
+          <w:smallCaps w:val="0"/>
+          <w:strike w:val="0"/>
+          <w:dstrike w:val="0"/>
+          <w:outline w:val="0"/>
+          <w:shadow w:val="0"/>
+          <w:emboss w:val="0"/>
+          <w:imprint w:val="0"/>
+          <w:noProof w:val="0"/>
+          <w:vanish w:val="0"/>
+          <w:color w:val="auto"/>
+          <w:spacing w:val="0"/>
+          <w:w w:val="100"/>
+          <w:kern w:val="0"/>
+          <w:position w:val="0"/>
+          <w:sz w:val="22"/>
+          <w:szCs w:val="22"/>
+          <w:highlight w:val="none"/>
+          <w:u w:val="none" w:color="auto"/>
+          <w:effect w:val="none"/>
+          <w:bdr w:val="none" w:sz="0" w:space="0" w:color="auto"/>
           <w:shd w:val="clear" w:color="auto" w:fill="auto"/>
           <w:vertAlign w:val="baseline"/>
           <w:rtl w:val="0"/>
@@ -855,44 +855,44 @@
           <w:highlight w:val="none"/>
           <w:u w:val="none" w:color="auto"/>
           <w:effect w:val="none"/>
-          <w:bdr w:val="nil"/>
-          <w:shd w:val="clear" w:color="auto" w:fill="auto"/>
-          <w:vertAlign w:val="baseline"/>
-          <w:rtl w:val="0"/>
-          <w:cs w:val="0"/>
-          <w:lang w:val="fr-FR" w:eastAsia="zh-TW" w:bidi="ar-SA"/>
-        </w:rPr>
-        <w:t>Nõör réêpéêàátéêd spéêàákïìng shy àáppéêtïìtéê.</w:t>
-      </w:r>
-      <w:r>
-        <w:rPr>
-          <w:rStyle w:val="DefaultParagraphFont"/>
-          <w:rFonts w:ascii="Calibri" w:eastAsia="Calibri" w:hAnsi="Calibri" w:cs="Calibri"/>
-          <w:b w:val="0"/>
-          <w:bCs w:val="0"/>
-          <w:i w:val="0"/>
-          <w:iCs w:val="0"/>
-          <w:caps w:val="0"/>
-          <w:smallCaps w:val="0"/>
-          <w:strike w:val="0"/>
-          <w:dstrike w:val="0"/>
-          <w:outline w:val="0"/>
-          <w:shadow w:val="0"/>
-          <w:emboss w:val="0"/>
-          <w:imprint w:val="0"/>
-          <w:noProof w:val="0"/>
-          <w:vanish w:val="0"/>
-          <w:color w:val="auto"/>
-          <w:spacing w:val="0"/>
-          <w:w w:val="100"/>
-          <w:kern w:val="0"/>
-          <w:position w:val="0"/>
-          <w:sz w:val="22"/>
-          <w:szCs w:val="22"/>
-          <w:highlight w:val="none"/>
-          <w:u w:val="none" w:color="auto"/>
-          <w:effect w:val="none"/>
-          <w:bdr w:val="nil"/>
+          <w:bdr w:val="none" w:sz="0" w:space="0" w:color="auto"/>
+          <w:shd w:val="clear" w:color="auto" w:fill="auto"/>
+          <w:vertAlign w:val="baseline"/>
+          <w:rtl w:val="0"/>
+          <w:cs w:val="0"/>
+          <w:lang w:val="fr-FR" w:eastAsia="zh-TW" w:bidi="ar-SA"/>
+        </w:rPr>
+        <w:t>Nõõr rèêpèêåätèêd spèêåäkïîng shy åäppèêtïîtèê.</w:t>
+      </w:r>
+      <w:r>
+        <w:rPr>
+          <w:rStyle w:val="DefaultParagraphFont"/>
+          <w:rFonts w:ascii="Calibri" w:eastAsia="Calibri" w:hAnsi="Calibri" w:cs="Calibri"/>
+          <w:b w:val="0"/>
+          <w:bCs w:val="0"/>
+          <w:i w:val="0"/>
+          <w:iCs w:val="0"/>
+          <w:caps w:val="0"/>
+          <w:smallCaps w:val="0"/>
+          <w:strike w:val="0"/>
+          <w:dstrike w:val="0"/>
+          <w:outline w:val="0"/>
+          <w:shadow w:val="0"/>
+          <w:emboss w:val="0"/>
+          <w:imprint w:val="0"/>
+          <w:noProof w:val="0"/>
+          <w:vanish w:val="0"/>
+          <w:color w:val="auto"/>
+          <w:spacing w:val="0"/>
+          <w:w w:val="100"/>
+          <w:kern w:val="0"/>
+          <w:position w:val="0"/>
+          <w:sz w:val="22"/>
+          <w:szCs w:val="22"/>
+          <w:highlight w:val="none"/>
+          <w:u w:val="none" w:color="auto"/>
+          <w:effect w:val="none"/>
+          <w:bdr w:val="none" w:sz="0" w:space="0" w:color="auto"/>
           <w:shd w:val="clear" w:color="auto" w:fill="auto"/>
           <w:vertAlign w:val="baseline"/>
           <w:rtl w:val="0"/>
@@ -929,44 +929,44 @@
           <w:highlight w:val="none"/>
           <w:u w:val="none" w:color="auto"/>
           <w:effect w:val="none"/>
-          <w:bdr w:val="nil"/>
-          <w:shd w:val="clear" w:color="auto" w:fill="auto"/>
-          <w:vertAlign w:val="baseline"/>
-          <w:rtl w:val="0"/>
-          <w:cs w:val="0"/>
-          <w:lang w:val="fr-FR" w:eastAsia="zh-TW" w:bidi="ar-SA"/>
-        </w:rPr>
-        <w:t>Ëxcììtëëd ììt hãæstììly ãæn pãæstùúrëë ììt öòbsëërvëë.</w:t>
-      </w:r>
-      <w:r>
-        <w:rPr>
-          <w:rStyle w:val="DefaultParagraphFont"/>
-          <w:rFonts w:ascii="Calibri" w:eastAsia="Calibri" w:hAnsi="Calibri" w:cs="Calibri"/>
-          <w:b w:val="0"/>
-          <w:bCs w:val="0"/>
-          <w:i w:val="0"/>
-          <w:iCs w:val="0"/>
-          <w:caps w:val="0"/>
-          <w:smallCaps w:val="0"/>
-          <w:strike w:val="0"/>
-          <w:dstrike w:val="0"/>
-          <w:outline w:val="0"/>
-          <w:shadow w:val="0"/>
-          <w:emboss w:val="0"/>
-          <w:imprint w:val="0"/>
-          <w:noProof w:val="0"/>
-          <w:vanish w:val="0"/>
-          <w:color w:val="auto"/>
-          <w:spacing w:val="0"/>
-          <w:w w:val="100"/>
-          <w:kern w:val="0"/>
-          <w:position w:val="0"/>
-          <w:sz w:val="22"/>
-          <w:szCs w:val="22"/>
-          <w:highlight w:val="none"/>
-          <w:u w:val="none" w:color="auto"/>
-          <w:effect w:val="none"/>
-          <w:bdr w:val="nil"/>
+          <w:bdr w:val="none" w:sz="0" w:space="0" w:color="auto"/>
+          <w:shd w:val="clear" w:color="auto" w:fill="auto"/>
+          <w:vertAlign w:val="baseline"/>
+          <w:rtl w:val="0"/>
+          <w:cs w:val="0"/>
+          <w:lang w:val="fr-FR" w:eastAsia="zh-TW" w:bidi="ar-SA"/>
+        </w:rPr>
+        <w:t>Èxcìítèéd ìít hæãstìíly æãn pæãstùûrèé ìít òöbsèérvèé.</w:t>
+      </w:r>
+      <w:r>
+        <w:rPr>
+          <w:rStyle w:val="DefaultParagraphFont"/>
+          <w:rFonts w:ascii="Calibri" w:eastAsia="Calibri" w:hAnsi="Calibri" w:cs="Calibri"/>
+          <w:b w:val="0"/>
+          <w:bCs w:val="0"/>
+          <w:i w:val="0"/>
+          <w:iCs w:val="0"/>
+          <w:caps w:val="0"/>
+          <w:smallCaps w:val="0"/>
+          <w:strike w:val="0"/>
+          <w:dstrike w:val="0"/>
+          <w:outline w:val="0"/>
+          <w:shadow w:val="0"/>
+          <w:emboss w:val="0"/>
+          <w:imprint w:val="0"/>
+          <w:noProof w:val="0"/>
+          <w:vanish w:val="0"/>
+          <w:color w:val="auto"/>
+          <w:spacing w:val="0"/>
+          <w:w w:val="100"/>
+          <w:kern w:val="0"/>
+          <w:position w:val="0"/>
+          <w:sz w:val="22"/>
+          <w:szCs w:val="22"/>
+          <w:highlight w:val="none"/>
+          <w:u w:val="none" w:color="auto"/>
+          <w:effect w:val="none"/>
+          <w:bdr w:val="none" w:sz="0" w:space="0" w:color="auto"/>
           <w:shd w:val="clear" w:color="auto" w:fill="auto"/>
           <w:vertAlign w:val="baseline"/>
           <w:rtl w:val="0"/>
@@ -1003,14 +1003,14 @@
           <w:highlight w:val="none"/>
           <w:u w:val="none" w:color="auto"/>
           <w:effect w:val="none"/>
-          <w:bdr w:val="nil"/>
-          <w:shd w:val="clear" w:color="auto" w:fill="auto"/>
-          <w:vertAlign w:val="baseline"/>
-          <w:rtl w:val="0"/>
-          <w:cs w:val="0"/>
-          <w:lang w:val="fr-FR" w:eastAsia="zh-TW" w:bidi="ar-SA"/>
-        </w:rPr>
-        <w:t>Snüùg hàànd höôw dààrëë hëërëë töôöô.</w:t>
+          <w:bdr w:val="none" w:sz="0" w:space="0" w:color="auto"/>
+          <w:shd w:val="clear" w:color="auto" w:fill="auto"/>
+          <w:vertAlign w:val="baseline"/>
+          <w:rtl w:val="0"/>
+          <w:cs w:val="0"/>
+          <w:lang w:val="fr-FR" w:eastAsia="zh-TW" w:bidi="ar-SA"/>
+        </w:rPr>
+        <w:t>Snýýg hæánd hòôw dæárëë hëërëë tòôòô.</w:t>
       </w:r>
       <w:bookmarkStart w:id="0" w:name="_GoBack"/>
       <w:bookmarkEnd w:id="0"/>

--- a/Test_BP/Fol_2k_files_500(2)/fr-FR/file 500_2 - Copy (248).docx
+++ b/Test_BP/Fol_2k_files_500(2)/fr-FR/file 500_2 - Copy (248).docx
@@ -42,7 +42,7 @@
           <w:cs w:val="0"/>
           <w:lang w:val="fr-FR" w:eastAsia="zh-TW" w:bidi="ar-SA"/>
         </w:rPr>
-        <w:t>t èéxcèépt töõ söõ tèémpèér múûtúûââl tââstèés möõthèér.</w:t>
+        <w:t>t ëéxcëépt tõó sõó tëémpëér múútúúåäl tåästëés mõóthëér.</w:t>
       </w:r>
       <w:r>
         <w:rPr>
@@ -116,7 +116,7 @@
           <w:cs w:val="0"/>
           <w:lang w:val="fr-FR" w:eastAsia="zh-TW" w:bidi="ar-SA"/>
         </w:rPr>
-        <w:t>Întêérêéstêéd cüûltïïvåãtêéd ïïts cõòntïïnüûïïng nõòw yêét åãrêé.</w:t>
+        <w:t>Ïntèêrèêstèêd cúýltîìvâàtèêd îìts cóôntîìnúýîìng nóôw yèêt âàrèê.</w:t>
       </w:r>
       <w:r>
         <w:rPr>
@@ -190,7 +190,7 @@
           <w:cs w:val="0"/>
           <w:lang w:val="fr-FR" w:eastAsia="zh-TW" w:bidi="ar-SA"/>
         </w:rPr>
-        <w:t>Òùút íîntèérèéstèéd áãccèéptáãncèé õöùúr páãrtíîáãlíîty áãffrõöntíîng ùúnplèéáãsáãnt why áãdd.</w:t>
+        <w:t>Õúût ííntëërëëstëëd äæccëëptäæncëë öõúûr päærtííäælííty äæffröõntííng úûnplëëäæsäænt why äædd.</w:t>
       </w:r>
       <w:r>
         <w:rPr>
@@ -264,7 +264,7 @@
           <w:cs w:val="0"/>
           <w:lang w:val="fr-FR" w:eastAsia="zh-TW" w:bidi="ar-SA"/>
         </w:rPr>
-        <w:t>Éstêêêêm gæärdêên mêên yêêt shy côóúûrsêê.</w:t>
+        <w:t>Êstèèèèm gåárdèèn mèèn yèèt shy cõöüùrsèè.</w:t>
       </w:r>
       <w:r>
         <w:rPr>
@@ -338,7 +338,7 @@
           <w:cs w:val="0"/>
           <w:lang w:val="fr-FR" w:eastAsia="zh-TW" w:bidi="ar-SA"/>
         </w:rPr>
-        <w:t>Còönsúúltéêd úúp my tòöléêräâbly sòöméêtîìméês péêrpéêtúúäâl òöh.</w:t>
+        <w:t>Cóõnsûültëéd ûüp my tóõlëérâäbly sóõmëétïímëés pëérpëétûüâäl óõh.</w:t>
       </w:r>
       <w:r>
         <w:rPr>
@@ -412,7 +412,7 @@
           <w:cs w:val="0"/>
           <w:lang w:val="fr-FR" w:eastAsia="zh-TW" w:bidi="ar-SA"/>
         </w:rPr>
-        <w:t>Êxprëêssïîôòn àäccëêptàäncëê ïîmprüùdëêncëê pàärtïîcüùlàär hàäd ëêàät üùnsàätïîàäblëê.</w:t>
+        <w:t>Éxprêëssîïòôn àãccêëptàãncêë îïmprýûdêëncêë pàãrtîïcýûlàãr hàãd êëàãt ýûnsàãtîïàãblêë.</w:t>
       </w:r>
       <w:r>
         <w:rPr>
@@ -492,7 +492,7 @@
           <w:cs w:val="0"/>
           <w:lang w:val="fr-FR" w:eastAsia="zh-TW" w:bidi="ar-SA"/>
         </w:rPr>
-        <w:t>Hãæd déënõótîìng prõópéërly jõóîìntúúréë yõóúú õóccãæsîìõón dîìréëctly rãæîìlléëry.</w:t>
+        <w:t>Hââd dêènòótíîng pròópêèrly jòóíîntùürêè yòóùü òóccââsíîòón díîrêèctly rââíîllêèry.</w:t>
       </w:r>
       <w:r>
         <w:rPr>
@@ -566,7 +566,7 @@
           <w:cs w:val="0"/>
           <w:lang w:val="fr-FR" w:eastAsia="zh-TW" w:bidi="ar-SA"/>
         </w:rPr>
-        <w:t>Ìn sââííd töó öóf pöóöór fýúll béê pöóst fââcéê snýúg.</w:t>
+        <w:t>Ìn sææììd tòò òòf pòòòòr fùüll bèë pòòst fææcèë snùüg.</w:t>
       </w:r>
       <w:r>
         <w:rPr>
@@ -640,7 +640,7 @@
           <w:cs w:val="0"/>
           <w:lang w:val="fr-FR" w:eastAsia="zh-TW" w:bidi="ar-SA"/>
         </w:rPr>
-        <w:t>Íntröòdúücëéd ìímprúüdëéncëé sëéëé sâây úünplëéââsìíng dëévöònshìírëé ââccëéptââncëé söòn.</w:t>
+        <w:t>Ïntròódúýcêéd ïïmprúýdêéncêé sêéêé sàåy úýnplêéàåsïïng dêévòónshïïrêé àåccêéptàåncêé sòón.</w:t>
       </w:r>
       <w:r>
         <w:rPr>
@@ -714,7 +714,7 @@
           <w:cs w:val="0"/>
           <w:lang w:val="fr-FR" w:eastAsia="zh-TW" w:bidi="ar-SA"/>
         </w:rPr>
-        <w:t>Êxéétéér lòöngéér wîìsdòöm gáäy nòör déésîìgn áägéé.</w:t>
+        <w:t>Êxèëtèër löòngèër wîìsdöòm gãäy nöòr dèësîìgn ãägèë.</w:t>
       </w:r>
       <w:r>
         <w:rPr>
@@ -788,7 +788,7 @@
           <w:cs w:val="0"/>
           <w:lang w:val="fr-FR" w:eastAsia="zh-TW" w:bidi="ar-SA"/>
         </w:rPr>
-        <w:t>Äm wéèæâthéèr töö éèntéèréèd nöörlæând nöö íïn shööwíïng séèrvíïcéè.</w:t>
+        <w:t>Äm wééâæthéér tôô ééntéérééd nôôrlâænd nôô ìïn shôôwìïng séérvìïcéé.</w:t>
       </w:r>
       <w:r>
         <w:rPr>
@@ -862,7 +862,7 @@
           <w:cs w:val="0"/>
           <w:lang w:val="fr-FR" w:eastAsia="zh-TW" w:bidi="ar-SA"/>
         </w:rPr>
-        <w:t>Nõõr rèêpèêåätèêd spèêåäkïîng shy åäppèêtïîtèê.</w:t>
+        <w:t>Nöôr réèpéèãætéèd spéèãækììng shy ãæppéètììtéè.</w:t>
       </w:r>
       <w:r>
         <w:rPr>
@@ -936,7 +936,7 @@
           <w:cs w:val="0"/>
           <w:lang w:val="fr-FR" w:eastAsia="zh-TW" w:bidi="ar-SA"/>
         </w:rPr>
-        <w:t>Èxcìítèéd ìít hæãstìíly æãn pæãstùûrèé ìít òöbsèérvèé.</w:t>
+        <w:t>Ëxcììtèèd ììt håàstììly åàn påàstýürèè ììt óõbsèèrvèè.</w:t>
       </w:r>
       <w:r>
         <w:rPr>
@@ -1010,7 +1010,7 @@
           <w:cs w:val="0"/>
           <w:lang w:val="fr-FR" w:eastAsia="zh-TW" w:bidi="ar-SA"/>
         </w:rPr>
-        <w:t>Snýýg hæánd hòôw dæárëë hëërëë tòôòô.</w:t>
+        <w:t>Snüüg hàænd hóòw dàærèê hèêrèê tóòóò.</w:t>
       </w:r>
       <w:bookmarkStart w:id="0" w:name="_GoBack"/>
       <w:bookmarkEnd w:id="0"/>

--- a/Test_BP/Fol_2k_files_500(2)/fr-FR/file 500_2 - Copy (248).docx
+++ b/Test_BP/Fol_2k_files_500(2)/fr-FR/file 500_2 - Copy (248).docx
@@ -42,7 +42,7 @@
           <w:cs w:val="0"/>
           <w:lang w:val="fr-FR" w:eastAsia="zh-TW" w:bidi="ar-SA"/>
         </w:rPr>
-        <w:t>t ëéxcëépt tõó sõó tëémpëér múútúúåäl tåästëés mõóthëér.</w:t>
+        <w:t>t ëëxcëëpt tòó sòó tëëmpëër müýtüýäæl täæstëës mòóthëër.</w:t>
       </w:r>
       <w:r>
         <w:rPr>
@@ -116,7 +116,7 @@
           <w:cs w:val="0"/>
           <w:lang w:val="fr-FR" w:eastAsia="zh-TW" w:bidi="ar-SA"/>
         </w:rPr>
-        <w:t>Ïntèêrèêstèêd cúýltîìvâàtèêd îìts cóôntîìnúýîìng nóôw yèêt âàrèê.</w:t>
+        <w:t>Ìntéèréèstéèd cûùltíìväátéèd íìts côôntíìnûùíìng nôôw yéèt äáréè.</w:t>
       </w:r>
       <w:r>
         <w:rPr>
@@ -190,7 +190,7 @@
           <w:cs w:val="0"/>
           <w:lang w:val="fr-FR" w:eastAsia="zh-TW" w:bidi="ar-SA"/>
         </w:rPr>
-        <w:t>Õúût ííntëërëëstëëd äæccëëptäæncëë öõúûr päærtííäælííty äæffröõntííng úûnplëëäæsäænt why äædd.</w:t>
+        <w:t>Öúút îìntëèrëèstëèd áæccëèptáæncëè òòúúr páærtîìáælîìty áæffròòntîìng úúnplëèáæsáænt why áædd.</w:t>
       </w:r>
       <w:r>
         <w:rPr>
@@ -264,7 +264,7 @@
           <w:cs w:val="0"/>
           <w:lang w:val="fr-FR" w:eastAsia="zh-TW" w:bidi="ar-SA"/>
         </w:rPr>
-        <w:t>Êstèèèèm gåárdèèn mèèn yèèt shy cõöüùrsèè.</w:t>
+        <w:t>Éstéëéëm gààrdéën méën yéët shy cóòûúrséë.</w:t>
       </w:r>
       <w:r>
         <w:rPr>
@@ -338,7 +338,7 @@
           <w:cs w:val="0"/>
           <w:lang w:val="fr-FR" w:eastAsia="zh-TW" w:bidi="ar-SA"/>
         </w:rPr>
-        <w:t>Cóõnsûültëéd ûüp my tóõlëérâäbly sóõmëétïímëés pëérpëétûüâäl óõh.</w:t>
+        <w:t>Côönsûûltêêd ûûp my tôölêêråâbly sôömêêtíìmêês pêêrpêêtûûåâl ôöh.</w:t>
       </w:r>
       <w:r>
         <w:rPr>
@@ -412,7 +412,7 @@
           <w:cs w:val="0"/>
           <w:lang w:val="fr-FR" w:eastAsia="zh-TW" w:bidi="ar-SA"/>
         </w:rPr>
-        <w:t>Éxprêëssîïòôn àãccêëptàãncêë îïmprýûdêëncêë pàãrtîïcýûlàãr hàãd êëàãt ýûnsàãtîïàãblêë.</w:t>
+        <w:t>Êxpréèssîìöõn ãáccéèptãáncéè îìmprúüdéèncéè pãártîìcúülãár hãád éèãát úünsãátîìãábléè.</w:t>
       </w:r>
       <w:r>
         <w:rPr>
@@ -492,7 +492,7 @@
           <w:cs w:val="0"/>
           <w:lang w:val="fr-FR" w:eastAsia="zh-TW" w:bidi="ar-SA"/>
         </w:rPr>
-        <w:t>Hââd dêènòótíîng pròópêèrly jòóíîntùürêè yòóùü òóccââsíîòón díîrêèctly rââíîllêèry.</w:t>
+        <w:t>Häæd déênôótîïng prôópéêrly jôóîïntüýréê yôóüý ôóccäæsîïôón dîïréêctly räæîïlléêry.</w:t>
       </w:r>
       <w:r>
         <w:rPr>
@@ -566,7 +566,7 @@
           <w:cs w:val="0"/>
           <w:lang w:val="fr-FR" w:eastAsia="zh-TW" w:bidi="ar-SA"/>
         </w:rPr>
-        <w:t>Ìn sææììd tòò òòf pòòòòr fùüll bèë pòòst fææcèë snùüg.</w:t>
+        <w:t>Ïn sãæìïd tóõ óõf póõóõr fûùll bêê póõst fãæcêê snûùg.</w:t>
       </w:r>
       <w:r>
         <w:rPr>
@@ -640,7 +640,7 @@
           <w:cs w:val="0"/>
           <w:lang w:val="fr-FR" w:eastAsia="zh-TW" w:bidi="ar-SA"/>
         </w:rPr>
-        <w:t>Ïntròódúýcêéd ïïmprúýdêéncêé sêéêé sàåy úýnplêéàåsïïng dêévòónshïïrêé àåccêéptàåncêé sòón.</w:t>
+        <w:t>Íntróódýúcëèd ìïmprýúdëèncëè sëèëè sàày ýúnplëèààsìïng dëèvóónshìïrëè ààccëèptààncëè sóón.</w:t>
       </w:r>
       <w:r>
         <w:rPr>
@@ -714,7 +714,7 @@
           <w:cs w:val="0"/>
           <w:lang w:val="fr-FR" w:eastAsia="zh-TW" w:bidi="ar-SA"/>
         </w:rPr>
-        <w:t>Êxèëtèër löòngèër wîìsdöòm gãäy nöòr dèësîìgn ãägèë.</w:t>
+        <w:t>Ëxêètêèr lóóngêèr wíîsdóóm gàäy nóór dêèsíîgn àägêè.</w:t>
       </w:r>
       <w:r>
         <w:rPr>
@@ -788,7 +788,7 @@
           <w:cs w:val="0"/>
           <w:lang w:val="fr-FR" w:eastAsia="zh-TW" w:bidi="ar-SA"/>
         </w:rPr>
-        <w:t>Äm wééâæthéér tôô ééntéérééd nôôrlâænd nôô ìïn shôôwìïng séérvìïcéé.</w:t>
+        <w:t>Ám wëêàæthëêr tóò ëêntëêrëêd nóòrlàænd nóò ïìn shóòwïìng sëêrvïìcëê.</w:t>
       </w:r>
       <w:r>
         <w:rPr>
@@ -862,7 +862,7 @@
           <w:cs w:val="0"/>
           <w:lang w:val="fr-FR" w:eastAsia="zh-TW" w:bidi="ar-SA"/>
         </w:rPr>
-        <w:t>Nöôr réèpéèãætéèd spéèãækììng shy ãæppéètììtéè.</w:t>
+        <w:t>Nõór réêpéêãätéêd spéêãäkìîng shy ãäppéêtìîtéê.</w:t>
       </w:r>
       <w:r>
         <w:rPr>
@@ -936,7 +936,7 @@
           <w:cs w:val="0"/>
           <w:lang w:val="fr-FR" w:eastAsia="zh-TW" w:bidi="ar-SA"/>
         </w:rPr>
-        <w:t>Ëxcììtèèd ììt håàstììly åàn påàstýürèè ììt óõbsèèrvèè.</w:t>
+        <w:t>Ëxcïïtéêd ïït hâàstïïly âàn pâàstùüréê ïït òóbséêrvéê.</w:t>
       </w:r>
       <w:r>
         <w:rPr>
@@ -1010,7 +1010,7 @@
           <w:cs w:val="0"/>
           <w:lang w:val="fr-FR" w:eastAsia="zh-TW" w:bidi="ar-SA"/>
         </w:rPr>
-        <w:t>Snüüg hàænd hóòw dàærèê hèêrèê tóòóò.</w:t>
+        <w:t>Snüûg hãänd hóôw dãärèê hèêrèê tóôóô.</w:t>
       </w:r>
       <w:bookmarkStart w:id="0" w:name="_GoBack"/>
       <w:bookmarkEnd w:id="0"/>
